--- a/LKochubiyResume.docx
+++ b/LKochubiyResume.docx
@@ -1,207 +1,41 @@
 
 <file path=word/document.xml><?xml version="1.0" encoding="utf-8"?>
-<w:document xmlns:wpc="http://schemas.microsoft.com/office/word/2010/wordprocessingCanvas" xmlns:mc="http://schemas.openxmlformats.org/markup-compatibility/2006" xmlns:o="urn:schemas-microsoft-com:office:office" xmlns:r="http://schemas.openxmlformats.org/officeDocument/2006/relationships" xmlns:m="http://schemas.openxmlformats.org/officeDocument/2006/math" xmlns:v="urn:schemas-microsoft-com:vml" xmlns:wp14="http://schemas.microsoft.com/office/word/2010/wordprocessingDrawing" xmlns:wp="http://schemas.openxmlformats.org/drawingml/2006/wordprocessingDrawing" xmlns:w10="urn:schemas-microsoft-com:office:word" xmlns:w="http://schemas.openxmlformats.org/wordprocessingml/2006/main" xmlns:w14="http://schemas.microsoft.com/office/word/2010/wordml" xmlns:w15="http://schemas.microsoft.com/office/word/2012/wordml" xmlns:wpg="http://schemas.microsoft.com/office/word/2010/wordprocessingGroup" xmlns:wpi="http://schemas.microsoft.com/office/word/2010/wordprocessingInk" xmlns:wne="http://schemas.microsoft.com/office/word/2006/wordml" xmlns:wps="http://schemas.microsoft.com/office/word/2010/wordprocessingShape" mc:Ignorable="w14 w15 wp14">
+<w:document xmlns:wpc="http://schemas.microsoft.com/office/word/2010/wordprocessingCanvas" xmlns:mo="http://schemas.microsoft.com/office/mac/office/2008/main" xmlns:mc="http://schemas.openxmlformats.org/markup-compatibility/2006" xmlns:mv="urn:schemas-microsoft-com:mac:vml" xmlns:o="urn:schemas-microsoft-com:office:office" xmlns:r="http://schemas.openxmlformats.org/officeDocument/2006/relationships" xmlns:m="http://schemas.openxmlformats.org/officeDocument/2006/math" xmlns:v="urn:schemas-microsoft-com:vml" xmlns:wp14="http://schemas.microsoft.com/office/word/2010/wordprocessingDrawing" xmlns:wp="http://schemas.openxmlformats.org/drawingml/2006/wordprocessingDrawing" xmlns:w10="urn:schemas-microsoft-com:office:word" xmlns:w="http://schemas.openxmlformats.org/wordprocessingml/2006/main" xmlns:w14="http://schemas.microsoft.com/office/word/2010/wordml" xmlns:w15="http://schemas.microsoft.com/office/word/2012/wordml" xmlns:wpg="http://schemas.microsoft.com/office/word/2010/wordprocessingGroup" xmlns:wpi="http://schemas.microsoft.com/office/word/2010/wordprocessingInk" xmlns:wne="http://schemas.microsoft.com/office/word/2006/wordml" xmlns:wps="http://schemas.microsoft.com/office/word/2010/wordprocessingShape" mc:Ignorable="w14 w15 wp14">
   <w:body>
     <w:p>
       <w:pPr>
+        <w:shd w:val="clear" w:color="auto" w:fill="FFFFFE"/>
         <w:spacing w:after="0"/>
-        <w:jc w:val="center"/>
         <w:rPr>
           <w:rFonts w:ascii="Times New Roman" w:eastAsia="Times New Roman" w:hAnsi="Times New Roman" w:cs="Times New Roman"/>
           <w:b/>
           <w:color w:val="000000"/>
-          <w:sz w:val="32"/>
-          <w:szCs w:val="32"/>
-        </w:rPr>
-      </w:pPr>
-      <w:r>
+          <w:sz w:val="24"/>
+          <w:szCs w:val="24"/>
+        </w:rPr>
+      </w:pPr>
+    </w:p>
+    <w:p>
+      <w:pPr>
+        <w:spacing w:after="0"/>
         <w:rPr>
           <w:rFonts w:ascii="Times New Roman" w:eastAsia="Times New Roman" w:hAnsi="Times New Roman" w:cs="Times New Roman"/>
           <w:b/>
           <w:color w:val="000000"/>
-          <w:sz w:val="32"/>
-          <w:szCs w:val="32"/>
-        </w:rPr>
-        <w:t>Lyudmyla Kochubiy</w:t>
-      </w:r>
-    </w:p>
-    <w:p>
-      <w:pPr>
-        <w:jc w:val="center"/>
-        <w:rPr>
-          <w:rFonts w:ascii="Times New Roman" w:eastAsia="Times New Roman" w:hAnsi="Times New Roman" w:cs="Times New Roman"/>
-          <w:color w:val="000000"/>
-          <w:sz w:val="20"/>
-          <w:szCs w:val="20"/>
-        </w:rPr>
-      </w:pPr>
-      <w:r>
-        <w:rPr>
-          <w:rFonts w:ascii="Arial" w:eastAsia="Arial" w:hAnsi="Arial" w:cs="Arial"/>
-          <w:color w:val="000000"/>
-          <w:sz w:val="20"/>
-          <w:szCs w:val="20"/>
-        </w:rPr>
-        <w:t>Aliso Viejo, CA 92656</w:t>
-      </w:r>
-      <w:r>
-        <w:rPr>
-          <w:rFonts w:ascii="Arial" w:eastAsia="Arial" w:hAnsi="Arial" w:cs="Arial"/>
-          <w:color w:val="000000"/>
-          <w:sz w:val="20"/>
-          <w:szCs w:val="20"/>
-        </w:rPr>
-        <w:br/>
-      </w:r>
-      <w:r>
-        <w:rPr>
-          <w:rFonts w:ascii="Times New Roman" w:eastAsia="Times New Roman" w:hAnsi="Times New Roman" w:cs="Times New Roman"/>
-          <w:color w:val="000000"/>
-          <w:sz w:val="20"/>
-          <w:szCs w:val="20"/>
-        </w:rPr>
-        <w:t>808-729-8849 •</w:t>
-      </w:r>
-      <w:r>
-        <w:rPr>
-          <w:rFonts w:ascii="Arial" w:eastAsia="Arial" w:hAnsi="Arial" w:cs="Arial"/>
-          <w:color w:val="000000"/>
-          <w:sz w:val="20"/>
-          <w:szCs w:val="20"/>
-        </w:rPr>
-        <w:t xml:space="preserve"> </w:t>
-      </w:r>
-      <w:hyperlink r:id="rId5">
-        <w:r>
-          <w:rPr>
-            <w:rFonts w:ascii="Arial" w:eastAsia="Arial" w:hAnsi="Arial" w:cs="Arial"/>
-            <w:color w:val="0000FF"/>
-            <w:sz w:val="20"/>
-            <w:szCs w:val="20"/>
-            <w:u w:val="single"/>
-          </w:rPr>
-          <w:t>lkochubiy@yahoo.com</w:t>
-        </w:r>
-      </w:hyperlink>
-    </w:p>
-    <w:p>
-      <w:pPr>
-        <w:spacing w:after="0"/>
-        <w:jc w:val="center"/>
-        <w:rPr>
-          <w:rFonts w:ascii="Arial" w:eastAsia="Arial" w:hAnsi="Arial" w:cs="Arial"/>
-          <w:color w:val="000000"/>
-          <w:sz w:val="20"/>
-          <w:szCs w:val="20"/>
-        </w:rPr>
-      </w:pPr>
-      <w:r>
-        <w:rPr>
-          <w:rFonts w:ascii="Times New Roman" w:eastAsia="Times New Roman" w:hAnsi="Times New Roman" w:cs="Times New Roman"/>
-          <w:color w:val="000000"/>
-          <w:sz w:val="20"/>
-          <w:szCs w:val="20"/>
-        </w:rPr>
-        <w:t xml:space="preserve">LinkedIn: </w:t>
-      </w:r>
-      <w:hyperlink r:id="rId6">
-        <w:r>
-          <w:rPr>
-            <w:rFonts w:ascii="Times New Roman" w:eastAsia="Times New Roman" w:hAnsi="Times New Roman" w:cs="Times New Roman"/>
-            <w:color w:val="0000FF"/>
-            <w:sz w:val="20"/>
-            <w:szCs w:val="20"/>
-            <w:u w:val="single"/>
-          </w:rPr>
-          <w:t>https://www.linkedin.com/pub/lyudmyla-kochubiy/4/4b0/7a2</w:t>
-        </w:r>
-      </w:hyperlink>
-    </w:p>
-    <w:p>
-      <w:pPr>
-        <w:pBdr>
-          <w:top w:val="single" w:sz="18" w:space="6" w:color="000000"/>
-          <w:bottom w:val="single" w:sz="18" w:space="6" w:color="000000"/>
-        </w:pBdr>
-        <w:spacing w:before="120" w:after="60"/>
-        <w:jc w:val="center"/>
-        <w:rPr>
-          <w:rFonts w:ascii="Arial" w:eastAsia="Arial" w:hAnsi="Arial" w:cs="Arial"/>
-          <w:b/>
-          <w:smallCaps/>
-          <w:color w:val="000000"/>
-          <w:sz w:val="26"/>
-          <w:szCs w:val="26"/>
-        </w:rPr>
-      </w:pPr>
-      <w:r>
-        <w:rPr>
-          <w:rFonts w:ascii="Arial" w:eastAsia="Arial" w:hAnsi="Arial" w:cs="Arial"/>
-          <w:b/>
-          <w:smallCaps/>
-          <w:color w:val="000000"/>
-          <w:sz w:val="26"/>
-          <w:szCs w:val="26"/>
-        </w:rPr>
-        <w:t xml:space="preserve">Jr </w:t>
-      </w:r>
-      <w:r>
-        <w:rPr>
-          <w:rFonts w:ascii="Arial" w:eastAsia="Arial" w:hAnsi="Arial" w:cs="Arial"/>
-          <w:b/>
-          <w:smallCaps/>
-          <w:color w:val="000000"/>
-          <w:sz w:val="26"/>
-          <w:szCs w:val="26"/>
-        </w:rPr>
-        <w:t>Data Scientist</w:t>
-      </w:r>
-      <w:r>
-        <w:rPr>
-          <w:rFonts w:ascii="Arial" w:eastAsia="Arial" w:hAnsi="Arial" w:cs="Arial"/>
-          <w:b/>
-          <w:smallCaps/>
-          <w:color w:val="000000"/>
-          <w:sz w:val="26"/>
-          <w:szCs w:val="26"/>
-        </w:rPr>
-        <w:t>/</w:t>
-      </w:r>
-      <w:r>
-        <w:rPr>
-          <w:rFonts w:ascii="Arial" w:eastAsia="Arial" w:hAnsi="Arial" w:cs="Arial"/>
-          <w:b/>
-          <w:smallCaps/>
-          <w:color w:val="000000"/>
-          <w:sz w:val="26"/>
-          <w:szCs w:val="26"/>
-        </w:rPr>
-        <w:t xml:space="preserve"> </w:t>
-      </w:r>
-      <w:r>
-        <w:rPr>
-          <w:rFonts w:ascii="Arial" w:eastAsia="Arial" w:hAnsi="Arial" w:cs="Arial"/>
-          <w:b/>
-          <w:smallCaps/>
-          <w:color w:val="000000"/>
-          <w:sz w:val="26"/>
-          <w:szCs w:val="26"/>
-        </w:rPr>
-        <w:t>Data Analyst</w:t>
-      </w:r>
-    </w:p>
-    <w:p>
-      <w:pPr>
-        <w:shd w:val="clear" w:color="auto" w:fill="FFFFFE"/>
-        <w:spacing w:after="0"/>
+          <w:sz w:val="28"/>
+          <w:szCs w:val="28"/>
+        </w:rPr>
+      </w:pPr>
+      <w:r>
         <w:rPr>
           <w:rFonts w:ascii="Times New Roman" w:eastAsia="Times New Roman" w:hAnsi="Times New Roman" w:cs="Times New Roman"/>
           <w:b/>
           <w:color w:val="000000"/>
-          <w:sz w:val="24"/>
-          <w:szCs w:val="24"/>
-        </w:rPr>
-      </w:pPr>
+          <w:sz w:val="28"/>
+          <w:szCs w:val="28"/>
+        </w:rPr>
+        <w:t>Tyutya Kochubiy</w:t>
+      </w:r>
     </w:p>
     <w:p>
       <w:pPr>
@@ -214,7 +48,12 @@
           <w:szCs w:val="28"/>
         </w:rPr>
       </w:pPr>
-      <w:r>
+      <w:bookmarkStart w:id="0" w:name="_GoBack"/>
+      <w:bookmarkEnd w:id="0"/>
+    </w:p>
+    <w:p>
+      <w:pPr>
+        <w:spacing w:after="0"/>
         <w:rPr>
           <w:rFonts w:ascii="Times New Roman" w:eastAsia="Times New Roman" w:hAnsi="Times New Roman" w:cs="Times New Roman"/>
           <w:b/>
@@ -222,6 +61,15 @@
           <w:sz w:val="28"/>
           <w:szCs w:val="28"/>
         </w:rPr>
+      </w:pPr>
+      <w:r>
+        <w:rPr>
+          <w:rFonts w:ascii="Times New Roman" w:eastAsia="Times New Roman" w:hAnsi="Times New Roman" w:cs="Times New Roman"/>
+          <w:b/>
+          <w:color w:val="000000"/>
+          <w:sz w:val="28"/>
+          <w:szCs w:val="28"/>
+        </w:rPr>
         <w:t>PROFESSIONAL SUMMARY</w:t>
       </w:r>
     </w:p>
@@ -253,21 +101,7 @@
           <w:rFonts w:ascii="Arial" w:eastAsia="Arial" w:hAnsi="Arial" w:cs="Arial"/>
           <w:color w:val="000000"/>
         </w:rPr>
-        <w:t xml:space="preserve"> </w:t>
-      </w:r>
-      <w:r>
-        <w:rPr>
-          <w:rFonts w:ascii="Arial" w:eastAsia="Arial" w:hAnsi="Arial" w:cs="Arial"/>
-          <w:color w:val="000000"/>
-        </w:rPr>
-        <w:t>Scientist</w:t>
-      </w:r>
-      <w:r>
-        <w:rPr>
-          <w:rFonts w:ascii="Arial" w:eastAsia="Arial" w:hAnsi="Arial" w:cs="Arial"/>
-          <w:color w:val="000000"/>
-        </w:rPr>
-        <w:t>/</w:t>
+        <w:t xml:space="preserve"> Scientist/</w:t>
       </w:r>
       <w:r>
         <w:rPr>
@@ -733,8 +567,6 @@
           <w:szCs w:val="28"/>
         </w:rPr>
       </w:pPr>
-      <w:bookmarkStart w:id="0" w:name="_GoBack"/>
-      <w:bookmarkEnd w:id="0"/>
     </w:p>
     <w:p>
       <w:pPr>
@@ -792,7 +624,7 @@
       <w:r>
         <w:fldChar w:fldCharType="end"/>
       </w:r>
-      <w:hyperlink r:id="rId7">
+      <w:hyperlink r:id="rId5">
         <w:r>
           <w:rPr>
             <w:rFonts w:ascii="Arial" w:eastAsia="Arial" w:hAnsi="Arial" w:cs="Arial"/>
@@ -804,7 +636,7 @@
           <w:t>F</w:t>
         </w:r>
       </w:hyperlink>
-      <w:hyperlink r:id="rId8">
+      <w:hyperlink r:id="rId6">
         <w:r>
           <w:rPr>
             <w:rFonts w:ascii="Arial" w:eastAsia="Arial" w:hAnsi="Arial" w:cs="Arial"/>
@@ -851,7 +683,7 @@
         </w:rPr>
         <w:t xml:space="preserve">     </w:t>
       </w:r>
-      <w:hyperlink r:id="rId9">
+      <w:hyperlink r:id="rId7">
         <w:r>
           <w:rPr>
             <w:rFonts w:ascii="Arial" w:eastAsia="Arial" w:hAnsi="Arial" w:cs="Arial"/>
@@ -860,7 +692,7 @@
           <w:t>0</w:t>
         </w:r>
       </w:hyperlink>
-      <w:hyperlink r:id="rId10">
+      <w:hyperlink r:id="rId8">
         <w:r>
           <w:rPr>
             <w:rFonts w:ascii="Arial" w:eastAsia="Arial" w:hAnsi="Arial" w:cs="Arial"/>
@@ -868,7 +700,7 @@
           <w:t>8</w:t>
         </w:r>
       </w:hyperlink>
-      <w:hyperlink r:id="rId11">
+      <w:hyperlink r:id="rId9">
         <w:r>
           <w:rPr>
             <w:rFonts w:ascii="Arial" w:eastAsia="Arial" w:hAnsi="Arial" w:cs="Arial"/>
@@ -898,7 +730,7 @@
       <w:r>
         <w:fldChar w:fldCharType="end"/>
       </w:r>
-      <w:hyperlink r:id="rId12">
+      <w:hyperlink r:id="rId10">
         <w:r>
           <w:rPr>
             <w:rFonts w:ascii="Arial" w:eastAsia="Arial" w:hAnsi="Arial" w:cs="Arial"/>
@@ -1454,7 +1286,6 @@
           <w:rFonts w:ascii="Arial" w:eastAsia="Arial" w:hAnsi="Arial" w:cs="Arial"/>
           <w:color w:val="000000"/>
         </w:rPr>
-        <w:lastRenderedPageBreak/>
         <w:t>Created and maintained a document system of all optimizations/system user guides.</w:t>
       </w:r>
     </w:p>
@@ -1526,1298 +1357,6 @@
         </w:rPr>
       </w:pPr>
     </w:p>
-    <w:p>
-      <w:pPr>
-        <w:spacing w:after="0" w:line="240" w:lineRule="auto"/>
-        <w:rPr>
-          <w:rFonts w:ascii="Arial" w:eastAsia="Arial" w:hAnsi="Arial" w:cs="Arial"/>
-          <w:color w:val="000000"/>
-        </w:rPr>
-      </w:pPr>
-      <w:r>
-        <w:rPr>
-          <w:rFonts w:ascii="Arial" w:eastAsia="Arial" w:hAnsi="Arial" w:cs="Arial"/>
-          <w:b/>
-          <w:color w:val="000000"/>
-          <w:sz w:val="24"/>
-          <w:szCs w:val="24"/>
-        </w:rPr>
-        <w:t>Jr Data Analyst</w:t>
-      </w:r>
-      <w:r>
-        <w:rPr>
-          <w:rFonts w:ascii="Arial" w:eastAsia="Arial" w:hAnsi="Arial" w:cs="Arial"/>
-          <w:color w:val="000000"/>
-        </w:rPr>
-        <w:tab/>
-      </w:r>
-      <w:r>
-        <w:rPr>
-          <w:rFonts w:ascii="Arial" w:eastAsia="Arial" w:hAnsi="Arial" w:cs="Arial"/>
-          <w:color w:val="000000"/>
-        </w:rPr>
-        <w:tab/>
-      </w:r>
-      <w:r>
-        <w:rPr>
-          <w:rFonts w:ascii="Arial" w:eastAsia="Arial" w:hAnsi="Arial" w:cs="Arial"/>
-          <w:color w:val="000000"/>
-        </w:rPr>
-        <w:tab/>
-      </w:r>
-      <w:r>
-        <w:rPr>
-          <w:rFonts w:ascii="Arial" w:eastAsia="Arial" w:hAnsi="Arial" w:cs="Arial"/>
-          <w:color w:val="000000"/>
-        </w:rPr>
-        <w:tab/>
-      </w:r>
-      <w:r>
-        <w:rPr>
-          <w:rFonts w:ascii="Arial" w:eastAsia="Arial" w:hAnsi="Arial" w:cs="Arial"/>
-          <w:color w:val="000000"/>
-        </w:rPr>
-        <w:tab/>
-      </w:r>
-      <w:r>
-        <w:rPr>
-          <w:rFonts w:ascii="Arial" w:eastAsia="Arial" w:hAnsi="Arial" w:cs="Arial"/>
-          <w:color w:val="000000"/>
-        </w:rPr>
-        <w:tab/>
-      </w:r>
-      <w:r>
-        <w:rPr>
-          <w:rFonts w:ascii="Arial" w:eastAsia="Arial" w:hAnsi="Arial" w:cs="Arial"/>
-          <w:color w:val="000000"/>
-        </w:rPr>
-        <w:t xml:space="preserve">                                       </w:t>
-      </w:r>
-      <w:r>
-        <w:rPr>
-          <w:rFonts w:ascii="Arial" w:eastAsia="Arial" w:hAnsi="Arial" w:cs="Arial"/>
-          <w:color w:val="000000"/>
-        </w:rPr>
-        <w:t xml:space="preserve">       </w:t>
-      </w:r>
-      <w:r>
-        <w:rPr>
-          <w:rFonts w:ascii="Arial" w:eastAsia="Arial" w:hAnsi="Arial" w:cs="Arial"/>
-          <w:color w:val="000000"/>
-        </w:rPr>
-        <w:t>05/2016 to 10/2016</w:t>
-      </w:r>
-    </w:p>
-    <w:p>
-      <w:pPr>
-        <w:spacing w:after="0" w:line="240" w:lineRule="auto"/>
-        <w:rPr>
-          <w:rFonts w:ascii="Arial" w:eastAsia="Arial" w:hAnsi="Arial" w:cs="Arial"/>
-          <w:color w:val="000000"/>
-        </w:rPr>
-      </w:pPr>
-      <w:r>
-        <w:rPr>
-          <w:rFonts w:ascii="Arial" w:eastAsia="Arial" w:hAnsi="Arial" w:cs="Arial"/>
-          <w:color w:val="000000"/>
-          <w:sz w:val="24"/>
-          <w:szCs w:val="24"/>
-          <w:u w:val="single"/>
-        </w:rPr>
-        <w:t>MossWarner</w:t>
-      </w:r>
-      <w:r>
-        <w:rPr>
-          <w:rFonts w:ascii="Arial" w:eastAsia="Arial" w:hAnsi="Arial" w:cs="Arial"/>
-          <w:color w:val="000000"/>
-        </w:rPr>
-        <w:t xml:space="preserve"> – </w:t>
-      </w:r>
-      <w:r>
-        <w:rPr>
-          <w:rFonts w:ascii="Arial" w:eastAsia="Arial" w:hAnsi="Arial" w:cs="Arial"/>
-          <w:i/>
-          <w:color w:val="000000"/>
-          <w:sz w:val="24"/>
-          <w:szCs w:val="24"/>
-        </w:rPr>
-        <w:t>San Juan Capistrano, CA</w:t>
-      </w:r>
-    </w:p>
-    <w:p>
-      <w:pPr>
-        <w:numPr>
-          <w:ilvl w:val="0"/>
-          <w:numId w:val="2"/>
-        </w:numPr>
-        <w:pBdr>
-          <w:top w:val="nil"/>
-          <w:left w:val="nil"/>
-          <w:bottom w:val="nil"/>
-          <w:right w:val="nil"/>
-          <w:between w:val="nil"/>
-        </w:pBdr>
-        <w:spacing w:after="0" w:line="240" w:lineRule="auto"/>
-        <w:contextualSpacing/>
-        <w:jc w:val="both"/>
-        <w:rPr>
-          <w:color w:val="000000"/>
-        </w:rPr>
-      </w:pPr>
-      <w:r>
-        <w:rPr>
-          <w:rFonts w:ascii="Arial" w:eastAsia="Arial" w:hAnsi="Arial" w:cs="Arial"/>
-          <w:color w:val="000000"/>
-        </w:rPr>
-        <w:t>Translated business needs into report design requirements and manipulated/extracted data from various database tables for ongoing reporting needs to visualize key performance indicators.</w:t>
-      </w:r>
-    </w:p>
-    <w:p>
-      <w:pPr>
-        <w:numPr>
-          <w:ilvl w:val="0"/>
-          <w:numId w:val="2"/>
-        </w:numPr>
-        <w:pBdr>
-          <w:top w:val="nil"/>
-          <w:left w:val="nil"/>
-          <w:bottom w:val="nil"/>
-          <w:right w:val="nil"/>
-          <w:between w:val="nil"/>
-        </w:pBdr>
-        <w:spacing w:after="0" w:line="240" w:lineRule="auto"/>
-        <w:contextualSpacing/>
-        <w:jc w:val="both"/>
-        <w:rPr>
-          <w:color w:val="000000"/>
-        </w:rPr>
-      </w:pPr>
-      <w:r>
-        <w:rPr>
-          <w:rFonts w:ascii="Arial" w:eastAsia="Arial" w:hAnsi="Arial" w:cs="Arial"/>
-          <w:color w:val="000000"/>
-        </w:rPr>
-        <w:t>Performed ad hoc analysis to resolve urgent issues.</w:t>
-      </w:r>
-    </w:p>
-    <w:p>
-      <w:pPr>
-        <w:numPr>
-          <w:ilvl w:val="0"/>
-          <w:numId w:val="2"/>
-        </w:numPr>
-        <w:pBdr>
-          <w:top w:val="nil"/>
-          <w:left w:val="nil"/>
-          <w:bottom w:val="nil"/>
-          <w:right w:val="nil"/>
-          <w:between w:val="nil"/>
-        </w:pBdr>
-        <w:spacing w:after="0" w:line="240" w:lineRule="auto"/>
-        <w:contextualSpacing/>
-        <w:jc w:val="both"/>
-        <w:rPr>
-          <w:color w:val="000000"/>
-        </w:rPr>
-      </w:pPr>
-      <w:r>
-        <w:rPr>
-          <w:rFonts w:ascii="Arial" w:eastAsia="Arial" w:hAnsi="Arial" w:cs="Arial"/>
-          <w:color w:val="000000"/>
-        </w:rPr>
-        <w:t>Served as a Controller Assistant to help generate regular (weekly cash flow etc.) and requested financial reports.</w:t>
-      </w:r>
-    </w:p>
-    <w:p>
-      <w:pPr>
-        <w:numPr>
-          <w:ilvl w:val="0"/>
-          <w:numId w:val="2"/>
-        </w:numPr>
-        <w:pBdr>
-          <w:top w:val="nil"/>
-          <w:left w:val="nil"/>
-          <w:bottom w:val="nil"/>
-          <w:right w:val="nil"/>
-          <w:between w:val="nil"/>
-        </w:pBdr>
-        <w:spacing w:after="0" w:line="240" w:lineRule="auto"/>
-        <w:contextualSpacing/>
-        <w:jc w:val="both"/>
-        <w:rPr>
-          <w:color w:val="000000"/>
-        </w:rPr>
-      </w:pPr>
-      <w:r>
-        <w:rPr>
-          <w:rFonts w:ascii="Arial" w:eastAsia="Arial" w:hAnsi="Arial" w:cs="Arial"/>
-          <w:color w:val="000000"/>
-        </w:rPr>
-        <w:t>Helped with analyzing the employees' performance using a balanced scorecard approach, and with profit and loss analysis and allocations.</w:t>
-      </w:r>
-    </w:p>
-    <w:p>
-      <w:pPr>
-        <w:numPr>
-          <w:ilvl w:val="0"/>
-          <w:numId w:val="2"/>
-        </w:numPr>
-        <w:pBdr>
-          <w:top w:val="nil"/>
-          <w:left w:val="nil"/>
-          <w:bottom w:val="nil"/>
-          <w:right w:val="nil"/>
-          <w:between w:val="nil"/>
-        </w:pBdr>
-        <w:spacing w:after="0" w:line="240" w:lineRule="auto"/>
-        <w:contextualSpacing/>
-        <w:jc w:val="both"/>
-        <w:rPr>
-          <w:color w:val="000000"/>
-        </w:rPr>
-      </w:pPr>
-      <w:r>
-        <w:rPr>
-          <w:rFonts w:ascii="Arial" w:eastAsia="Arial" w:hAnsi="Arial" w:cs="Arial"/>
-          <w:color w:val="000000"/>
-        </w:rPr>
-        <w:t>Performed different parts of the whole Accounting cycle (billing, reconciliation etc.) utilizing Accounting knowledge.</w:t>
-      </w:r>
-    </w:p>
-    <w:p>
-      <w:pPr>
-        <w:numPr>
-          <w:ilvl w:val="0"/>
-          <w:numId w:val="2"/>
-        </w:numPr>
-        <w:pBdr>
-          <w:top w:val="nil"/>
-          <w:left w:val="nil"/>
-          <w:bottom w:val="nil"/>
-          <w:right w:val="nil"/>
-          <w:between w:val="nil"/>
-        </w:pBdr>
-        <w:spacing w:after="0" w:line="240" w:lineRule="auto"/>
-        <w:contextualSpacing/>
-        <w:jc w:val="both"/>
-        <w:rPr>
-          <w:color w:val="000000"/>
-          <w:sz w:val="21"/>
-          <w:szCs w:val="21"/>
-        </w:rPr>
-      </w:pPr>
-      <w:r>
-        <w:rPr>
-          <w:rFonts w:ascii="Arial" w:eastAsia="Arial" w:hAnsi="Arial" w:cs="Arial"/>
-          <w:color w:val="000000"/>
-        </w:rPr>
-        <w:t>Helped to create a new budget for the company and its branches by analyzing different business metrics and available data.</w:t>
-      </w:r>
-      <w:r>
-        <w:rPr>
-          <w:rFonts w:ascii="Georgia" w:eastAsia="Georgia" w:hAnsi="Georgia" w:cs="Georgia"/>
-          <w:color w:val="000000"/>
-          <w:sz w:val="21"/>
-          <w:szCs w:val="21"/>
-        </w:rPr>
-        <w:t xml:space="preserve"> </w:t>
-      </w:r>
-    </w:p>
-    <w:p>
-      <w:pPr>
-        <w:numPr>
-          <w:ilvl w:val="0"/>
-          <w:numId w:val="2"/>
-        </w:numPr>
-        <w:pBdr>
-          <w:top w:val="nil"/>
-          <w:left w:val="nil"/>
-          <w:bottom w:val="nil"/>
-          <w:right w:val="nil"/>
-          <w:between w:val="nil"/>
-        </w:pBdr>
-        <w:spacing w:after="0" w:line="240" w:lineRule="auto"/>
-        <w:contextualSpacing/>
-        <w:jc w:val="both"/>
-        <w:rPr>
-          <w:color w:val="000000"/>
-        </w:rPr>
-      </w:pPr>
-      <w:r>
-        <w:rPr>
-          <w:rFonts w:ascii="Arial" w:eastAsia="Arial" w:hAnsi="Arial" w:cs="Arial"/>
-          <w:color w:val="000000"/>
-        </w:rPr>
-        <w:t xml:space="preserve">Modified and improved existing reporting process from manual day long process to automated 30-second process using macros functionality of MS Excel via Visual Basic scripts. </w:t>
-      </w:r>
-    </w:p>
-    <w:p>
-      <w:pPr>
-        <w:spacing w:after="0" w:line="240" w:lineRule="auto"/>
-        <w:rPr>
-          <w:rFonts w:ascii="Arial" w:eastAsia="Arial" w:hAnsi="Arial" w:cs="Arial"/>
-          <w:b/>
-          <w:color w:val="000000"/>
-          <w:sz w:val="24"/>
-          <w:szCs w:val="24"/>
-        </w:rPr>
-      </w:pPr>
-    </w:p>
-    <w:p>
-      <w:pPr>
-        <w:spacing w:after="0" w:line="240" w:lineRule="auto"/>
-        <w:jc w:val="both"/>
-        <w:rPr>
-          <w:rFonts w:ascii="Georgia" w:eastAsia="Georgia" w:hAnsi="Georgia" w:cs="Georgia"/>
-          <w:sz w:val="21"/>
-          <w:szCs w:val="21"/>
-        </w:rPr>
-      </w:pPr>
-      <w:r>
-        <w:rPr>
-          <w:rFonts w:ascii="Arial" w:eastAsia="Arial" w:hAnsi="Arial" w:cs="Arial"/>
-          <w:b/>
-          <w:color w:val="000000"/>
-          <w:sz w:val="24"/>
-          <w:szCs w:val="24"/>
-        </w:rPr>
-        <w:t>Data Analyst Intern</w:t>
-      </w:r>
-      <w:r>
-        <w:rPr>
-          <w:rFonts w:ascii="Arial" w:eastAsia="Arial" w:hAnsi="Arial" w:cs="Arial"/>
-          <w:b/>
-          <w:color w:val="000000"/>
-          <w:sz w:val="24"/>
-          <w:szCs w:val="24"/>
-        </w:rPr>
-        <w:t xml:space="preserve"> </w:t>
-      </w:r>
-      <w:r>
-        <w:rPr>
-          <w:rFonts w:ascii="Arial" w:eastAsia="Arial" w:hAnsi="Arial" w:cs="Arial"/>
-          <w:b/>
-          <w:color w:val="000000"/>
-          <w:sz w:val="24"/>
-          <w:szCs w:val="24"/>
-        </w:rPr>
-        <w:tab/>
-      </w:r>
-      <w:r>
-        <w:rPr>
-          <w:rFonts w:ascii="Arial" w:eastAsia="Arial" w:hAnsi="Arial" w:cs="Arial"/>
-          <w:b/>
-          <w:color w:val="000000"/>
-          <w:sz w:val="24"/>
-          <w:szCs w:val="24"/>
-        </w:rPr>
-        <w:tab/>
-      </w:r>
-      <w:r>
-        <w:rPr>
-          <w:rFonts w:ascii="Arial" w:eastAsia="Arial" w:hAnsi="Arial" w:cs="Arial"/>
-          <w:b/>
-          <w:color w:val="000000"/>
-          <w:sz w:val="24"/>
-          <w:szCs w:val="24"/>
-        </w:rPr>
-        <w:tab/>
-      </w:r>
-      <w:r>
-        <w:rPr>
-          <w:rFonts w:ascii="Arial" w:eastAsia="Arial" w:hAnsi="Arial" w:cs="Arial"/>
-          <w:b/>
-          <w:color w:val="000000"/>
-          <w:sz w:val="24"/>
-          <w:szCs w:val="24"/>
-        </w:rPr>
-        <w:tab/>
-      </w:r>
-      <w:r>
-        <w:rPr>
-          <w:rFonts w:ascii="Arial" w:eastAsia="Arial" w:hAnsi="Arial" w:cs="Arial"/>
-          <w:b/>
-          <w:color w:val="000000"/>
-          <w:sz w:val="24"/>
-          <w:szCs w:val="24"/>
-        </w:rPr>
-        <w:tab/>
-      </w:r>
-      <w:r>
-        <w:rPr>
-          <w:rFonts w:ascii="Arial" w:eastAsia="Arial" w:hAnsi="Arial" w:cs="Arial"/>
-          <w:b/>
-          <w:color w:val="000000"/>
-          <w:sz w:val="24"/>
-          <w:szCs w:val="24"/>
-        </w:rPr>
-        <w:tab/>
-      </w:r>
-      <w:r>
-        <w:rPr>
-          <w:rFonts w:ascii="Arial" w:eastAsia="Arial" w:hAnsi="Arial" w:cs="Arial"/>
-          <w:b/>
-          <w:color w:val="000000"/>
-          <w:sz w:val="24"/>
-          <w:szCs w:val="24"/>
-        </w:rPr>
-        <w:tab/>
-      </w:r>
-      <w:r>
-        <w:rPr>
-          <w:rFonts w:ascii="Arial" w:eastAsia="Arial" w:hAnsi="Arial" w:cs="Arial"/>
-          <w:b/>
-          <w:color w:val="000000"/>
-          <w:sz w:val="24"/>
-          <w:szCs w:val="24"/>
-        </w:rPr>
-        <w:tab/>
-        <w:t xml:space="preserve">          </w:t>
-      </w:r>
-      <w:r>
-        <w:rPr>
-          <w:rFonts w:ascii="Arial" w:eastAsia="Arial" w:hAnsi="Arial" w:cs="Arial"/>
-          <w:color w:val="000000"/>
-        </w:rPr>
-        <w:t>01/2016 to 05/2016</w:t>
-      </w:r>
-    </w:p>
-    <w:p>
-      <w:pPr>
-        <w:spacing w:after="0" w:line="240" w:lineRule="auto"/>
-        <w:rPr>
-          <w:rFonts w:ascii="Arial" w:eastAsia="Arial" w:hAnsi="Arial" w:cs="Arial"/>
-          <w:color w:val="000000"/>
-          <w:sz w:val="24"/>
-          <w:szCs w:val="24"/>
-          <w:u w:val="single"/>
-        </w:rPr>
-      </w:pPr>
-      <w:r>
-        <w:rPr>
-          <w:rFonts w:ascii="Arial" w:eastAsia="Arial" w:hAnsi="Arial" w:cs="Arial"/>
-          <w:color w:val="000000"/>
-          <w:sz w:val="24"/>
-          <w:szCs w:val="24"/>
-          <w:u w:val="single"/>
-        </w:rPr>
-        <w:t>MossWarner</w:t>
-      </w:r>
-      <w:r>
-        <w:rPr>
-          <w:rFonts w:ascii="Arial" w:eastAsia="Arial" w:hAnsi="Arial" w:cs="Arial"/>
-          <w:color w:val="000000"/>
-          <w:sz w:val="24"/>
-          <w:szCs w:val="24"/>
-        </w:rPr>
-        <w:t xml:space="preserve"> – </w:t>
-      </w:r>
-      <w:r>
-        <w:rPr>
-          <w:rFonts w:ascii="Arial" w:eastAsia="Arial" w:hAnsi="Arial" w:cs="Arial"/>
-          <w:i/>
-          <w:color w:val="000000"/>
-          <w:sz w:val="24"/>
-          <w:szCs w:val="24"/>
-        </w:rPr>
-        <w:t>San Juan Capistrano, CA</w:t>
-      </w:r>
-    </w:p>
-    <w:p>
-      <w:pPr>
-        <w:numPr>
-          <w:ilvl w:val="0"/>
-          <w:numId w:val="4"/>
-        </w:numPr>
-        <w:pBdr>
-          <w:top w:val="nil"/>
-          <w:left w:val="nil"/>
-          <w:bottom w:val="nil"/>
-          <w:right w:val="nil"/>
-          <w:between w:val="nil"/>
-        </w:pBdr>
-        <w:spacing w:after="0" w:line="240" w:lineRule="auto"/>
-        <w:contextualSpacing/>
-        <w:jc w:val="both"/>
-        <w:rPr>
-          <w:color w:val="000000"/>
-        </w:rPr>
-      </w:pPr>
-      <w:r>
-        <w:rPr>
-          <w:rFonts w:ascii="Arial" w:eastAsia="Arial" w:hAnsi="Arial" w:cs="Arial"/>
-          <w:color w:val="000000"/>
-        </w:rPr>
-        <w:t>Participated in requirements meetings and data mapping sessions to understand business needs.</w:t>
-      </w:r>
-    </w:p>
-    <w:p>
-      <w:pPr>
-        <w:numPr>
-          <w:ilvl w:val="0"/>
-          <w:numId w:val="4"/>
-        </w:numPr>
-        <w:pBdr>
-          <w:top w:val="nil"/>
-          <w:left w:val="nil"/>
-          <w:bottom w:val="nil"/>
-          <w:right w:val="nil"/>
-          <w:between w:val="nil"/>
-        </w:pBdr>
-        <w:spacing w:after="0" w:line="240" w:lineRule="auto"/>
-        <w:contextualSpacing/>
-        <w:jc w:val="both"/>
-        <w:rPr>
-          <w:color w:val="000000"/>
-        </w:rPr>
-      </w:pPr>
-      <w:r>
-        <w:rPr>
-          <w:rFonts w:ascii="Arial" w:eastAsia="Arial" w:hAnsi="Arial" w:cs="Arial"/>
-          <w:color w:val="000000"/>
-        </w:rPr>
-        <w:t>Assisted in automation of heavily manual reporting processes (type-in method) with the use MS Excel, MS SQL Server, and SSRS.</w:t>
-      </w:r>
-    </w:p>
-    <w:p>
-      <w:pPr>
-        <w:numPr>
-          <w:ilvl w:val="0"/>
-          <w:numId w:val="4"/>
-        </w:numPr>
-        <w:pBdr>
-          <w:top w:val="nil"/>
-          <w:left w:val="nil"/>
-          <w:bottom w:val="nil"/>
-          <w:right w:val="nil"/>
-          <w:between w:val="nil"/>
-        </w:pBdr>
-        <w:spacing w:after="0" w:line="240" w:lineRule="auto"/>
-        <w:contextualSpacing/>
-        <w:jc w:val="both"/>
-        <w:rPr>
-          <w:color w:val="000000"/>
-        </w:rPr>
-      </w:pPr>
-      <w:r>
-        <w:rPr>
-          <w:rFonts w:ascii="Arial" w:eastAsia="Arial" w:hAnsi="Arial" w:cs="Arial"/>
-          <w:color w:val="000000"/>
-        </w:rPr>
-        <w:t>Transferred existing Accounting Procedures to flow charts using MS Visio and MS PowerPoint to reduce processing time and improve an accuracy of processing.</w:t>
-      </w:r>
-    </w:p>
-    <w:p>
-      <w:pPr>
-        <w:numPr>
-          <w:ilvl w:val="0"/>
-          <w:numId w:val="4"/>
-        </w:numPr>
-        <w:pBdr>
-          <w:top w:val="nil"/>
-          <w:left w:val="nil"/>
-          <w:bottom w:val="nil"/>
-          <w:right w:val="nil"/>
-          <w:between w:val="nil"/>
-        </w:pBdr>
-        <w:spacing w:after="0" w:line="240" w:lineRule="auto"/>
-        <w:contextualSpacing/>
-        <w:jc w:val="both"/>
-        <w:rPr>
-          <w:color w:val="000000"/>
-          <w:sz w:val="21"/>
-          <w:szCs w:val="21"/>
-        </w:rPr>
-      </w:pPr>
-      <w:r>
-        <w:rPr>
-          <w:rFonts w:ascii="Arial" w:eastAsia="Arial" w:hAnsi="Arial" w:cs="Arial"/>
-          <w:color w:val="000000"/>
-        </w:rPr>
-        <w:t>Demonstrated high organizational skills and ability to organize an entire team under tight deadlines</w:t>
-      </w:r>
-      <w:r>
-        <w:rPr>
-          <w:rFonts w:ascii="Arial" w:eastAsia="Arial" w:hAnsi="Arial" w:cs="Arial"/>
-          <w:color w:val="000000"/>
-        </w:rPr>
-        <w:t xml:space="preserve"> </w:t>
-      </w:r>
-      <w:r>
-        <w:rPr>
-          <w:rFonts w:ascii="Arial" w:eastAsia="Arial" w:hAnsi="Arial" w:cs="Arial"/>
-          <w:color w:val="000000"/>
-        </w:rPr>
-        <w:t>to achieve desired output within defined scope.</w:t>
-      </w:r>
-    </w:p>
-    <w:p>
-      <w:pPr>
-        <w:pBdr>
-          <w:top w:val="nil"/>
-          <w:left w:val="nil"/>
-          <w:bottom w:val="nil"/>
-          <w:right w:val="nil"/>
-          <w:between w:val="nil"/>
-        </w:pBdr>
-        <w:spacing w:after="0" w:line="240" w:lineRule="auto"/>
-        <w:ind w:left="720" w:hanging="720"/>
-        <w:rPr>
-          <w:rFonts w:ascii="Arial" w:eastAsia="Arial" w:hAnsi="Arial" w:cs="Arial"/>
-          <w:color w:val="000000"/>
-        </w:rPr>
-      </w:pPr>
-    </w:p>
-    <w:p>
-      <w:pPr>
-        <w:tabs>
-          <w:tab w:val="right" w:pos="9360"/>
-        </w:tabs>
-        <w:spacing w:after="0"/>
-        <w:jc w:val="both"/>
-        <w:rPr>
-          <w:rFonts w:ascii="Arial" w:eastAsia="Arial" w:hAnsi="Arial" w:cs="Arial"/>
-          <w:b/>
-          <w:color w:val="000000"/>
-          <w:sz w:val="24"/>
-          <w:szCs w:val="24"/>
-        </w:rPr>
-      </w:pPr>
-      <w:r>
-        <w:rPr>
-          <w:rFonts w:ascii="Arial" w:eastAsia="Arial" w:hAnsi="Arial" w:cs="Arial"/>
-          <w:b/>
-          <w:color w:val="000000"/>
-          <w:sz w:val="24"/>
-          <w:szCs w:val="24"/>
-        </w:rPr>
-        <w:t xml:space="preserve">Data Analyst </w:t>
-      </w:r>
-      <w:r>
-        <w:rPr>
-          <w:rFonts w:ascii="Arial" w:eastAsia="Arial" w:hAnsi="Arial" w:cs="Arial"/>
-          <w:color w:val="000000"/>
-        </w:rPr>
-        <w:t>for several course work projects</w:t>
-      </w:r>
-      <w:r>
-        <w:rPr>
-          <w:rFonts w:ascii="Arial" w:eastAsia="Arial" w:hAnsi="Arial" w:cs="Arial"/>
-          <w:b/>
-          <w:color w:val="000000"/>
-          <w:sz w:val="24"/>
-          <w:szCs w:val="24"/>
-        </w:rPr>
-        <w:t xml:space="preserve"> </w:t>
-      </w:r>
-      <w:r>
-        <w:rPr>
-          <w:rFonts w:ascii="Arial" w:eastAsia="Arial" w:hAnsi="Arial" w:cs="Arial"/>
-          <w:b/>
-          <w:color w:val="000000"/>
-          <w:sz w:val="24"/>
-          <w:szCs w:val="24"/>
-        </w:rPr>
-        <w:t xml:space="preserve">                             </w:t>
-      </w:r>
-      <w:r>
-        <w:rPr>
-          <w:rFonts w:ascii="Arial" w:eastAsia="Arial" w:hAnsi="Arial" w:cs="Arial"/>
-          <w:b/>
-          <w:color w:val="000000"/>
-          <w:sz w:val="24"/>
-          <w:szCs w:val="24"/>
-        </w:rPr>
-        <w:t xml:space="preserve">                             </w:t>
-      </w:r>
-      <w:r>
-        <w:rPr>
-          <w:rFonts w:ascii="Arial" w:eastAsia="Arial" w:hAnsi="Arial" w:cs="Arial"/>
-          <w:color w:val="000000"/>
-        </w:rPr>
-        <w:t>04/2015</w:t>
-      </w:r>
-      <w:r>
-        <w:rPr>
-          <w:rFonts w:ascii="Arial" w:eastAsia="Arial" w:hAnsi="Arial" w:cs="Arial"/>
-          <w:color w:val="000000"/>
-        </w:rPr>
-        <w:t xml:space="preserve"> to </w:t>
-      </w:r>
-      <w:r>
-        <w:rPr>
-          <w:rFonts w:ascii="Arial" w:eastAsia="Arial" w:hAnsi="Arial" w:cs="Arial"/>
-          <w:color w:val="000000"/>
-        </w:rPr>
-        <w:t>01/</w:t>
-      </w:r>
-      <w:r>
-        <w:rPr>
-          <w:rFonts w:ascii="Arial" w:eastAsia="Arial" w:hAnsi="Arial" w:cs="Arial"/>
-          <w:color w:val="000000"/>
-        </w:rPr>
-        <w:t>2016</w:t>
-      </w:r>
-    </w:p>
-    <w:p>
-      <w:pPr>
-        <w:spacing w:after="0" w:line="240" w:lineRule="auto"/>
-        <w:rPr>
-          <w:rFonts w:ascii="Arial" w:eastAsia="Arial" w:hAnsi="Arial" w:cs="Arial"/>
-          <w:color w:val="000000"/>
-          <w:sz w:val="24"/>
-          <w:szCs w:val="24"/>
-          <w:u w:val="single"/>
-        </w:rPr>
-      </w:pPr>
-      <w:r>
-        <w:rPr>
-          <w:rFonts w:ascii="Arial" w:eastAsia="Arial" w:hAnsi="Arial" w:cs="Arial"/>
-          <w:color w:val="000000"/>
-          <w:sz w:val="24"/>
-          <w:szCs w:val="24"/>
-          <w:u w:val="single"/>
-        </w:rPr>
-        <w:t>Penn State University</w:t>
-      </w:r>
-      <w:r>
-        <w:rPr>
-          <w:rFonts w:ascii="Arial" w:eastAsia="Arial" w:hAnsi="Arial" w:cs="Arial"/>
-          <w:color w:val="000000"/>
-          <w:sz w:val="24"/>
-          <w:szCs w:val="24"/>
-        </w:rPr>
-        <w:t xml:space="preserve"> - </w:t>
-      </w:r>
-      <w:r>
-        <w:rPr>
-          <w:rFonts w:ascii="Arial" w:eastAsia="Arial" w:hAnsi="Arial" w:cs="Arial"/>
-          <w:i/>
-          <w:color w:val="000000"/>
-          <w:sz w:val="24"/>
-          <w:szCs w:val="24"/>
-        </w:rPr>
-        <w:t>State College, PA</w:t>
-      </w:r>
-    </w:p>
-    <w:p>
-      <w:pPr>
-        <w:numPr>
-          <w:ilvl w:val="0"/>
-          <w:numId w:val="4"/>
-        </w:numPr>
-        <w:pBdr>
-          <w:top w:val="nil"/>
-          <w:left w:val="nil"/>
-          <w:bottom w:val="nil"/>
-          <w:right w:val="nil"/>
-          <w:between w:val="nil"/>
-        </w:pBdr>
-        <w:spacing w:after="0" w:line="240" w:lineRule="auto"/>
-        <w:contextualSpacing/>
-        <w:jc w:val="both"/>
-        <w:rPr>
-          <w:color w:val="000000"/>
-        </w:rPr>
-      </w:pPr>
-      <w:r>
-        <w:rPr>
-          <w:rFonts w:ascii="Arial" w:eastAsia="Arial" w:hAnsi="Arial" w:cs="Arial"/>
-          <w:color w:val="000000"/>
-        </w:rPr>
-        <w:t xml:space="preserve">Served as a lead data analyst during such team projects as IST_402: Emerging Technologies-Big Data, IST_420: Fundamentals of System and Enterprise Integration and IST 210: Organization of Data courses. </w:t>
-      </w:r>
-    </w:p>
-    <w:p>
-      <w:pPr>
-        <w:numPr>
-          <w:ilvl w:val="0"/>
-          <w:numId w:val="4"/>
-        </w:numPr>
-        <w:pBdr>
-          <w:top w:val="nil"/>
-          <w:left w:val="nil"/>
-          <w:bottom w:val="nil"/>
-          <w:right w:val="nil"/>
-          <w:between w:val="nil"/>
-        </w:pBdr>
-        <w:spacing w:after="0" w:line="240" w:lineRule="auto"/>
-        <w:contextualSpacing/>
-        <w:jc w:val="both"/>
-        <w:rPr>
-          <w:color w:val="000000"/>
-        </w:rPr>
-      </w:pPr>
-      <w:r>
-        <w:rPr>
-          <w:rFonts w:ascii="Arial" w:eastAsia="Arial" w:hAnsi="Arial" w:cs="Arial"/>
-          <w:color w:val="000000"/>
-        </w:rPr>
-        <w:t>Used different analytical tools/platforms (MS Excel, SAP Expert Analytics, SAP Lumira and SAP Query Designer) to visualize available data and make a predictive analysis.</w:t>
-      </w:r>
-    </w:p>
-    <w:p>
-      <w:pPr>
-        <w:pBdr>
-          <w:top w:val="nil"/>
-          <w:left w:val="nil"/>
-          <w:bottom w:val="nil"/>
-          <w:right w:val="nil"/>
-          <w:between w:val="nil"/>
-        </w:pBdr>
-        <w:spacing w:after="0" w:line="240" w:lineRule="auto"/>
-        <w:ind w:left="720" w:hanging="720"/>
-        <w:rPr>
-          <w:rFonts w:ascii="Times New Roman" w:eastAsia="Times New Roman" w:hAnsi="Times New Roman" w:cs="Times New Roman"/>
-          <w:b/>
-          <w:color w:val="000000"/>
-          <w:sz w:val="28"/>
-          <w:szCs w:val="28"/>
-        </w:rPr>
-      </w:pPr>
-    </w:p>
-    <w:p>
-      <w:pPr>
-        <w:spacing w:after="0"/>
-        <w:rPr>
-          <w:rFonts w:ascii="Times New Roman" w:eastAsia="Times New Roman" w:hAnsi="Times New Roman" w:cs="Times New Roman"/>
-          <w:b/>
-          <w:color w:val="000000"/>
-          <w:sz w:val="28"/>
-          <w:szCs w:val="28"/>
-        </w:rPr>
-      </w:pPr>
-      <w:r>
-        <w:rPr>
-          <w:rFonts w:ascii="Times New Roman" w:eastAsia="Times New Roman" w:hAnsi="Times New Roman" w:cs="Times New Roman"/>
-          <w:b/>
-          <w:color w:val="000000"/>
-          <w:sz w:val="28"/>
-          <w:szCs w:val="28"/>
-        </w:rPr>
-        <w:t xml:space="preserve">EDUCATION </w:t>
-      </w:r>
-    </w:p>
-    <w:p>
-      <w:pPr>
-        <w:spacing w:after="0" w:line="240" w:lineRule="auto"/>
-        <w:rPr>
-          <w:rFonts w:ascii="Arial" w:eastAsia="Arial" w:hAnsi="Arial" w:cs="Arial"/>
-          <w:i/>
-          <w:color w:val="000000"/>
-          <w:sz w:val="24"/>
-          <w:szCs w:val="24"/>
-        </w:rPr>
-      </w:pPr>
-      <w:r>
-        <w:rPr>
-          <w:rFonts w:ascii="Arial" w:eastAsia="Arial" w:hAnsi="Arial" w:cs="Arial"/>
-          <w:b/>
-          <w:color w:val="000000"/>
-          <w:sz w:val="24"/>
-          <w:szCs w:val="24"/>
-        </w:rPr>
-        <w:t>Penn State University</w:t>
-      </w:r>
-      <w:r>
-        <w:rPr>
-          <w:rFonts w:ascii="Georgia" w:eastAsia="Georgia" w:hAnsi="Georgia" w:cs="Georgia"/>
-          <w:b/>
-          <w:i/>
-          <w:color w:val="000000"/>
-          <w:sz w:val="21"/>
-          <w:szCs w:val="21"/>
-        </w:rPr>
-        <w:t xml:space="preserve"> </w:t>
-      </w:r>
-      <w:r>
-        <w:rPr>
-          <w:rFonts w:ascii="Georgia" w:eastAsia="Georgia" w:hAnsi="Georgia" w:cs="Georgia"/>
-          <w:color w:val="000000"/>
-          <w:sz w:val="21"/>
-          <w:szCs w:val="21"/>
-        </w:rPr>
-        <w:t xml:space="preserve">- </w:t>
-      </w:r>
-      <w:r>
-        <w:rPr>
-          <w:rFonts w:ascii="Arial" w:eastAsia="Arial" w:hAnsi="Arial" w:cs="Arial"/>
-          <w:i/>
-          <w:color w:val="000000"/>
-          <w:sz w:val="24"/>
-          <w:szCs w:val="24"/>
-        </w:rPr>
-        <w:t>State College, PA</w:t>
-      </w:r>
-    </w:p>
-    <w:p>
-      <w:pPr>
-        <w:spacing w:after="0" w:line="240" w:lineRule="auto"/>
-        <w:rPr>
-          <w:rFonts w:ascii="Arial" w:eastAsia="Arial" w:hAnsi="Arial" w:cs="Arial"/>
-          <w:color w:val="000000"/>
-        </w:rPr>
-      </w:pPr>
-      <w:r>
-        <w:rPr>
-          <w:rFonts w:ascii="Arial" w:eastAsia="Arial" w:hAnsi="Arial" w:cs="Arial"/>
-          <w:color w:val="000000"/>
-          <w:sz w:val="24"/>
-          <w:szCs w:val="24"/>
-          <w:u w:val="single"/>
-        </w:rPr>
-        <w:t>Bachelor of Science: Information Science and Technologies</w:t>
-      </w:r>
-      <w:r>
-        <w:rPr>
-          <w:rFonts w:ascii="Geo" w:eastAsia="Geo" w:hAnsi="Geo" w:cs="Geo"/>
-          <w:b/>
-          <w:color w:val="003300"/>
-          <w:sz w:val="21"/>
-          <w:szCs w:val="21"/>
-        </w:rPr>
-        <w:tab/>
-      </w:r>
-      <w:r>
-        <w:rPr>
-          <w:rFonts w:ascii="Geo" w:eastAsia="Geo" w:hAnsi="Geo" w:cs="Geo"/>
-          <w:b/>
-          <w:color w:val="003300"/>
-          <w:sz w:val="21"/>
-          <w:szCs w:val="21"/>
-        </w:rPr>
-        <w:tab/>
-      </w:r>
-      <w:r>
-        <w:rPr>
-          <w:rFonts w:ascii="Geo" w:eastAsia="Geo" w:hAnsi="Geo" w:cs="Geo"/>
-          <w:b/>
-          <w:color w:val="003300"/>
-          <w:sz w:val="21"/>
-          <w:szCs w:val="21"/>
-        </w:rPr>
-        <w:tab/>
-      </w:r>
-      <w:r>
-        <w:rPr>
-          <w:rFonts w:ascii="Geo" w:eastAsia="Geo" w:hAnsi="Geo" w:cs="Geo"/>
-          <w:b/>
-          <w:color w:val="003300"/>
-          <w:sz w:val="21"/>
-          <w:szCs w:val="21"/>
-        </w:rPr>
-        <w:tab/>
-      </w:r>
-      <w:r>
-        <w:rPr>
-          <w:rFonts w:ascii="Arial" w:eastAsia="Arial" w:hAnsi="Arial" w:cs="Arial"/>
-          <w:color w:val="000000"/>
-        </w:rPr>
-        <w:t>2016</w:t>
-      </w:r>
-    </w:p>
-    <w:p>
-      <w:pPr>
-        <w:spacing w:after="0" w:line="240" w:lineRule="auto"/>
-        <w:rPr>
-          <w:rFonts w:ascii="Geo" w:eastAsia="Geo" w:hAnsi="Geo" w:cs="Geo"/>
-          <w:b/>
-          <w:color w:val="003300"/>
-          <w:sz w:val="27"/>
-          <w:szCs w:val="27"/>
-        </w:rPr>
-      </w:pPr>
-    </w:p>
-    <w:p>
-      <w:pPr>
-        <w:spacing w:after="0" w:line="240" w:lineRule="auto"/>
-        <w:rPr>
-          <w:rFonts w:ascii="Georgia" w:eastAsia="Georgia" w:hAnsi="Georgia" w:cs="Georgia"/>
-          <w:i/>
-          <w:color w:val="000000"/>
-          <w:sz w:val="21"/>
-          <w:szCs w:val="21"/>
-        </w:rPr>
-      </w:pPr>
-      <w:proofErr w:type="spellStart"/>
-      <w:r>
-        <w:rPr>
-          <w:rFonts w:ascii="Arial" w:eastAsia="Arial" w:hAnsi="Arial" w:cs="Arial"/>
-          <w:b/>
-          <w:color w:val="000000"/>
-          <w:sz w:val="24"/>
-          <w:szCs w:val="24"/>
-        </w:rPr>
-        <w:t>Vinnic'kij</w:t>
-      </w:r>
-      <w:proofErr w:type="spellEnd"/>
-      <w:r>
-        <w:rPr>
-          <w:rFonts w:ascii="Arial" w:eastAsia="Arial" w:hAnsi="Arial" w:cs="Arial"/>
-          <w:b/>
-          <w:color w:val="000000"/>
-          <w:sz w:val="24"/>
-          <w:szCs w:val="24"/>
-        </w:rPr>
-        <w:t xml:space="preserve"> </w:t>
-      </w:r>
-      <w:proofErr w:type="spellStart"/>
-      <w:r>
-        <w:rPr>
-          <w:rFonts w:ascii="Arial" w:eastAsia="Arial" w:hAnsi="Arial" w:cs="Arial"/>
-          <w:b/>
-          <w:color w:val="000000"/>
-          <w:sz w:val="24"/>
-          <w:szCs w:val="24"/>
-        </w:rPr>
-        <w:t>Deržavnij</w:t>
-      </w:r>
-      <w:proofErr w:type="spellEnd"/>
-      <w:r>
-        <w:rPr>
-          <w:rFonts w:ascii="Arial" w:eastAsia="Arial" w:hAnsi="Arial" w:cs="Arial"/>
-          <w:b/>
-          <w:color w:val="000000"/>
-          <w:sz w:val="24"/>
-          <w:szCs w:val="24"/>
-        </w:rPr>
-        <w:t xml:space="preserve"> </w:t>
-      </w:r>
-      <w:proofErr w:type="spellStart"/>
-      <w:r>
-        <w:rPr>
-          <w:rFonts w:ascii="Arial" w:eastAsia="Arial" w:hAnsi="Arial" w:cs="Arial"/>
-          <w:b/>
-          <w:color w:val="000000"/>
-          <w:sz w:val="24"/>
-          <w:szCs w:val="24"/>
-        </w:rPr>
-        <w:t>Medicnij</w:t>
-      </w:r>
-      <w:proofErr w:type="spellEnd"/>
-      <w:r>
-        <w:rPr>
-          <w:rFonts w:ascii="Arial" w:eastAsia="Arial" w:hAnsi="Arial" w:cs="Arial"/>
-          <w:b/>
-          <w:color w:val="000000"/>
-          <w:sz w:val="24"/>
-          <w:szCs w:val="24"/>
-        </w:rPr>
-        <w:t xml:space="preserve"> </w:t>
-      </w:r>
-      <w:proofErr w:type="spellStart"/>
-      <w:r>
-        <w:rPr>
-          <w:rFonts w:ascii="Arial" w:eastAsia="Arial" w:hAnsi="Arial" w:cs="Arial"/>
-          <w:b/>
-          <w:color w:val="000000"/>
-          <w:sz w:val="24"/>
-          <w:szCs w:val="24"/>
-        </w:rPr>
-        <w:t>Universitet</w:t>
-      </w:r>
-      <w:proofErr w:type="spellEnd"/>
-      <w:r>
-        <w:rPr>
-          <w:rFonts w:ascii="Arial" w:eastAsia="Arial" w:hAnsi="Arial" w:cs="Arial"/>
-          <w:b/>
-          <w:color w:val="000000"/>
-          <w:sz w:val="24"/>
-          <w:szCs w:val="24"/>
-        </w:rPr>
-        <w:t xml:space="preserve"> in </w:t>
-      </w:r>
-      <w:proofErr w:type="spellStart"/>
-      <w:r>
-        <w:rPr>
-          <w:rFonts w:ascii="Arial" w:eastAsia="Arial" w:hAnsi="Arial" w:cs="Arial"/>
-          <w:b/>
-          <w:color w:val="000000"/>
-          <w:sz w:val="24"/>
-          <w:szCs w:val="24"/>
-        </w:rPr>
-        <w:t>M.I.Pirogova</w:t>
-      </w:r>
-      <w:proofErr w:type="spellEnd"/>
-      <w:r>
-        <w:rPr>
-          <w:rFonts w:ascii="Georgia" w:eastAsia="Georgia" w:hAnsi="Georgia" w:cs="Georgia"/>
-          <w:b/>
-          <w:i/>
-          <w:color w:val="000000"/>
-          <w:sz w:val="21"/>
-          <w:szCs w:val="21"/>
-        </w:rPr>
-        <w:t xml:space="preserve"> </w:t>
-      </w:r>
-      <w:r>
-        <w:rPr>
-          <w:rFonts w:ascii="Georgia" w:eastAsia="Georgia" w:hAnsi="Georgia" w:cs="Georgia"/>
-          <w:color w:val="000000"/>
-          <w:sz w:val="21"/>
-          <w:szCs w:val="21"/>
-        </w:rPr>
-        <w:t xml:space="preserve">– </w:t>
-      </w:r>
-      <w:r>
-        <w:rPr>
-          <w:rFonts w:ascii="Arial" w:eastAsia="Arial" w:hAnsi="Arial" w:cs="Arial"/>
-          <w:i/>
-          <w:color w:val="000000"/>
-          <w:sz w:val="24"/>
-          <w:szCs w:val="24"/>
-        </w:rPr>
-        <w:t xml:space="preserve">Ukraine </w:t>
-      </w:r>
-    </w:p>
-    <w:p>
-      <w:pPr>
-        <w:spacing w:after="0" w:line="240" w:lineRule="auto"/>
-        <w:rPr>
-          <w:rFonts w:ascii="Arial" w:eastAsia="Arial" w:hAnsi="Arial" w:cs="Arial"/>
-          <w:color w:val="000000"/>
-        </w:rPr>
-      </w:pPr>
-      <w:r>
-        <w:rPr>
-          <w:rFonts w:ascii="Arial" w:eastAsia="Arial" w:hAnsi="Arial" w:cs="Arial"/>
-          <w:color w:val="000000"/>
-          <w:sz w:val="24"/>
-          <w:szCs w:val="24"/>
-          <w:u w:val="single"/>
-        </w:rPr>
-        <w:t>M.D.in Medicine</w:t>
-      </w:r>
-      <w:r>
-        <w:rPr>
-          <w:rFonts w:ascii="Geo" w:eastAsia="Geo" w:hAnsi="Geo" w:cs="Geo"/>
-          <w:b/>
-          <w:color w:val="003300"/>
-          <w:sz w:val="21"/>
-          <w:szCs w:val="21"/>
-        </w:rPr>
-        <w:tab/>
-      </w:r>
-      <w:r>
-        <w:rPr>
-          <w:rFonts w:ascii="Geo" w:eastAsia="Geo" w:hAnsi="Geo" w:cs="Geo"/>
-          <w:b/>
-          <w:color w:val="003300"/>
-          <w:sz w:val="21"/>
-          <w:szCs w:val="21"/>
-        </w:rPr>
-        <w:tab/>
-      </w:r>
-      <w:r>
-        <w:rPr>
-          <w:rFonts w:ascii="Geo" w:eastAsia="Geo" w:hAnsi="Geo" w:cs="Geo"/>
-          <w:b/>
-          <w:color w:val="003300"/>
-          <w:sz w:val="21"/>
-          <w:szCs w:val="21"/>
-        </w:rPr>
-        <w:tab/>
-      </w:r>
-      <w:r>
-        <w:rPr>
-          <w:rFonts w:ascii="Geo" w:eastAsia="Geo" w:hAnsi="Geo" w:cs="Geo"/>
-          <w:b/>
-          <w:color w:val="003300"/>
-          <w:sz w:val="21"/>
-          <w:szCs w:val="21"/>
-        </w:rPr>
-        <w:tab/>
-      </w:r>
-      <w:r>
-        <w:rPr>
-          <w:rFonts w:ascii="Geo" w:eastAsia="Geo" w:hAnsi="Geo" w:cs="Geo"/>
-          <w:b/>
-          <w:color w:val="003300"/>
-          <w:sz w:val="21"/>
-          <w:szCs w:val="21"/>
-        </w:rPr>
-        <w:tab/>
-      </w:r>
-      <w:r>
-        <w:rPr>
-          <w:rFonts w:ascii="Geo" w:eastAsia="Geo" w:hAnsi="Geo" w:cs="Geo"/>
-          <w:b/>
-          <w:color w:val="003300"/>
-          <w:sz w:val="21"/>
-          <w:szCs w:val="21"/>
-        </w:rPr>
-        <w:tab/>
-      </w:r>
-      <w:r>
-        <w:rPr>
-          <w:rFonts w:ascii="Geo" w:eastAsia="Geo" w:hAnsi="Geo" w:cs="Geo"/>
-          <w:b/>
-          <w:color w:val="003300"/>
-          <w:sz w:val="21"/>
-          <w:szCs w:val="21"/>
-        </w:rPr>
-        <w:tab/>
-      </w:r>
-      <w:r>
-        <w:rPr>
-          <w:rFonts w:ascii="Geo" w:eastAsia="Geo" w:hAnsi="Geo" w:cs="Geo"/>
-          <w:b/>
-          <w:color w:val="003300"/>
-          <w:sz w:val="21"/>
-          <w:szCs w:val="21"/>
-        </w:rPr>
-        <w:tab/>
-      </w:r>
-      <w:r>
-        <w:rPr>
-          <w:rFonts w:ascii="Geo" w:eastAsia="Geo" w:hAnsi="Geo" w:cs="Geo"/>
-          <w:b/>
-          <w:color w:val="003300"/>
-          <w:sz w:val="21"/>
-          <w:szCs w:val="21"/>
-        </w:rPr>
-        <w:tab/>
-      </w:r>
-      <w:r>
-        <w:rPr>
-          <w:rFonts w:ascii="Geo" w:eastAsia="Geo" w:hAnsi="Geo" w:cs="Geo"/>
-          <w:b/>
-          <w:color w:val="003300"/>
-          <w:sz w:val="21"/>
-          <w:szCs w:val="21"/>
-        </w:rPr>
-        <w:tab/>
-      </w:r>
-      <w:r>
-        <w:rPr>
-          <w:rFonts w:ascii="Arial" w:eastAsia="Arial" w:hAnsi="Arial" w:cs="Arial"/>
-          <w:color w:val="000000"/>
-        </w:rPr>
-        <w:t>2005</w:t>
-      </w:r>
-    </w:p>
-    <w:p>
-      <w:pPr>
-        <w:spacing w:after="0" w:line="240" w:lineRule="auto"/>
-        <w:rPr>
-          <w:rFonts w:ascii="Georgia" w:eastAsia="Georgia" w:hAnsi="Georgia" w:cs="Georgia"/>
-          <w:color w:val="000000"/>
-          <w:sz w:val="21"/>
-          <w:szCs w:val="21"/>
-        </w:rPr>
-      </w:pPr>
-    </w:p>
-    <w:p>
-      <w:pPr>
-        <w:spacing w:after="0" w:line="240" w:lineRule="auto"/>
-        <w:rPr>
-          <w:rFonts w:ascii="Georgia" w:eastAsia="Georgia" w:hAnsi="Georgia" w:cs="Georgia"/>
-          <w:color w:val="000000"/>
-          <w:sz w:val="21"/>
-          <w:szCs w:val="21"/>
-        </w:rPr>
-      </w:pPr>
-    </w:p>
     <w:sectPr>
       <w:pgSz w:w="12240" w:h="15840"/>
       <w:pgMar w:top="720" w:right="1008" w:bottom="1008" w:left="720" w:header="720" w:footer="720" w:gutter="0"/>
@@ -2829,8 +1368,8 @@
 </file>
 
 <file path=word/numbering.xml><?xml version="1.0" encoding="utf-8"?>
-<w:numbering xmlns:wpc="http://schemas.microsoft.com/office/word/2010/wordprocessingCanvas" xmlns:mc="http://schemas.openxmlformats.org/markup-compatibility/2006" xmlns:o="urn:schemas-microsoft-com:office:office" xmlns:r="http://schemas.openxmlformats.org/officeDocument/2006/relationships" xmlns:m="http://schemas.openxmlformats.org/officeDocument/2006/math" xmlns:v="urn:schemas-microsoft-com:vml" xmlns:wp14="http://schemas.microsoft.com/office/word/2010/wordprocessingDrawing" xmlns:wp="http://schemas.openxmlformats.org/drawingml/2006/wordprocessingDrawing" xmlns:w10="urn:schemas-microsoft-com:office:word" xmlns:w="http://schemas.openxmlformats.org/wordprocessingml/2006/main" xmlns:w14="http://schemas.microsoft.com/office/word/2010/wordml" xmlns:w15="http://schemas.microsoft.com/office/word/2012/wordml" xmlns:wpg="http://schemas.microsoft.com/office/word/2010/wordprocessingGroup" xmlns:wpi="http://schemas.microsoft.com/office/word/2010/wordprocessingInk" xmlns:wne="http://schemas.microsoft.com/office/word/2006/wordml" xmlns:wps="http://schemas.microsoft.com/office/word/2010/wordprocessingShape" mc:Ignorable="w14 w15 wp14">
-  <w:abstractNum w:abstractNumId="0" w15:restartNumberingAfterBreak="0">
+<w:numbering xmlns:wpc="http://schemas.microsoft.com/office/word/2010/wordprocessingCanvas" xmlns:mo="http://schemas.microsoft.com/office/mac/office/2008/main" xmlns:mc="http://schemas.openxmlformats.org/markup-compatibility/2006" xmlns:mv="urn:schemas-microsoft-com:mac:vml" xmlns:o="urn:schemas-microsoft-com:office:office" xmlns:r="http://schemas.openxmlformats.org/officeDocument/2006/relationships" xmlns:m="http://schemas.openxmlformats.org/officeDocument/2006/math" xmlns:v="urn:schemas-microsoft-com:vml" xmlns:wp14="http://schemas.microsoft.com/office/word/2010/wordprocessingDrawing" xmlns:wp="http://schemas.openxmlformats.org/drawingml/2006/wordprocessingDrawing" xmlns:w10="urn:schemas-microsoft-com:office:word" xmlns:w="http://schemas.openxmlformats.org/wordprocessingml/2006/main" xmlns:w14="http://schemas.microsoft.com/office/word/2010/wordml" xmlns:w15="http://schemas.microsoft.com/office/word/2012/wordml" xmlns:wpg="http://schemas.microsoft.com/office/word/2010/wordprocessingGroup" xmlns:wpi="http://schemas.microsoft.com/office/word/2010/wordprocessingInk" xmlns:wne="http://schemas.microsoft.com/office/word/2006/wordml" xmlns:wps="http://schemas.microsoft.com/office/word/2010/wordprocessingShape" mc:Ignorable="w14 w15 wp14">
+  <w:abstractNum w:abstractNumId="0">
     <w:nsid w:val="13F711BD"/>
     <w:multiLevelType w:val="multilevel"/>
     <w:tmpl w:val="6BFC2480"/>
@@ -2943,7 +1482,7 @@
       </w:rPr>
     </w:lvl>
   </w:abstractNum>
-  <w:abstractNum w:abstractNumId="1" w15:restartNumberingAfterBreak="0">
+  <w:abstractNum w:abstractNumId="1">
     <w:nsid w:val="4BD8623C"/>
     <w:multiLevelType w:val="multilevel"/>
     <w:tmpl w:val="C6FC2C54"/>
@@ -3056,7 +1595,7 @@
       </w:rPr>
     </w:lvl>
   </w:abstractNum>
-  <w:abstractNum w:abstractNumId="2" w15:restartNumberingAfterBreak="0">
+  <w:abstractNum w:abstractNumId="2">
     <w:nsid w:val="51980C4F"/>
     <w:multiLevelType w:val="multilevel"/>
     <w:tmpl w:val="AC140E5A"/>
@@ -3169,7 +1708,7 @@
       </w:rPr>
     </w:lvl>
   </w:abstractNum>
-  <w:abstractNum w:abstractNumId="3" w15:restartNumberingAfterBreak="0">
+  <w:abstractNum w:abstractNumId="3">
     <w:nsid w:val="76014B81"/>
     <w:multiLevelType w:val="multilevel"/>
     <w:tmpl w:val="9C9A30DA"/>
@@ -3314,7 +1853,7 @@
       </w:pPr>
     </w:pPrDefault>
   </w:docDefaults>
-  <w:latentStyles w:defLockedState="0" w:defUIPriority="99" w:defSemiHidden="0" w:defUnhideWhenUsed="0" w:defQFormat="0" w:count="371">
+  <w:latentStyles w:defLockedState="0" w:defUIPriority="99" w:defSemiHidden="0" w:defUnhideWhenUsed="0" w:defQFormat="0" w:count="380">
     <w:lsdException w:name="Normal" w:uiPriority="0" w:qFormat="1"/>
     <w:lsdException w:name="heading 1" w:uiPriority="9" w:qFormat="1"/>
     <w:lsdException w:name="heading 2" w:semiHidden="1" w:uiPriority="9" w:unhideWhenUsed="1" w:qFormat="1"/>
